--- a/MC/nlp-cybersecurity/review.docx
+++ b/MC/nlp-cybersecurity/review.docx
@@ -267,6 +267,9 @@
         <w:t>Similar to the NLP process</w:t>
       </w:r>
       <w:r>
+        <w:t>,</w:t>
+      </w:r>
+      <w:r>
         <w:t xml:space="preserve"> </w:t>
       </w:r>
       <w:proofErr w:type="spellStart"/>
@@ -489,7 +492,13 @@
         <w:t>s</w:t>
       </w:r>
       <w:r>
-        <w:t xml:space="preserve"> an ensemble mechanism, which presents how the combination of byte-code and native-code analysis of Android applications can be efficiently used to cope with the advanced sophistication of Android malware. </w:t>
+        <w:t xml:space="preserve"> an ensemble </w:t>
+      </w:r>
+      <w:r>
+        <w:t xml:space="preserve">a </w:t>
+      </w:r>
+      <w:r>
+        <w:t xml:space="preserve">mechanism, which presents how the combination of byte-code and native-code analysis of Android applications can be efficiently used to cope with the advanced sophistication of Android malware. </w:t>
       </w:r>
       <w:r>
         <w:t xml:space="preserve">From </w:t>
@@ -668,7 +677,13 @@
         <w:t xml:space="preserve"> Sewak et al.</w:t>
       </w:r>
       <w:r>
-        <w:t xml:space="preserve"> investigate and compared one of the Deep Learning Architecture called Deep Neural Network (DNN) with the classical Random Forest (RF) machine learning algorithm for the malware classification. Similar to natural language processing </w:t>
+        <w:t xml:space="preserve"> investigate</w:t>
+      </w:r>
+      <w:r>
+        <w:t>d</w:t>
+      </w:r>
+      <w:r>
+        <w:t xml:space="preserve"> and compared one of the Deep Learning Architecture called Deep Neural Network (DNN) with the classical Random Forest (RF) machine learning algorithm for the malware classification. Similar to natural language processing </w:t>
       </w:r>
       <w:r>
         <w:t xml:space="preserve">the authors from the paper </w:t>
@@ -700,39 +715,7 @@
         </w:sdtContent>
       </w:sdt>
       <w:r>
-        <w:t xml:space="preserve"> propose a novel and efficient approach to perform static malware analysis, which can automatically learn the opcode sequence patterns of malware. Other influential work includes </w:t>
-      </w:r>
-      <w:r>
-        <w:t xml:space="preserve">findings in the paper </w:t>
-      </w:r>
-      <w:sdt>
-        <w:sdtPr>
-          <w:id w:val="-1839909135"/>
-          <w:citation/>
-        </w:sdtPr>
-        <w:sdtContent>
-          <w:r>
-            <w:fldChar w:fldCharType="begin"/>
-          </w:r>
-          <w:r>
-            <w:instrText xml:space="preserve"> CITATION Kolosnjaji_2016 \l 1033 </w:instrText>
-          </w:r>
-          <w:r>
-            <w:fldChar w:fldCharType="separate"/>
-          </w:r>
-          <w:r>
-            <w:rPr>
-              <w:noProof/>
-            </w:rPr>
-            <w:t>[2]</w:t>
-          </w:r>
-          <w:r>
-            <w:fldChar w:fldCharType="end"/>
-          </w:r>
-        </w:sdtContent>
-      </w:sdt>
-      <w:r>
-        <w:t xml:space="preserve">. To this end </w:t>
+        <w:t xml:space="preserve"> propose a novel and efficient approach to perform static malware analysis, which can automatically learn the opcode sequence patterns of malware. To this end </w:t>
       </w:r>
       <w:r>
         <w:t xml:space="preserve">the researchers from the paper </w:t>
@@ -764,11 +747,11 @@
         </w:sdtContent>
       </w:sdt>
       <w:r>
-        <w:t xml:space="preserve"> propose a joint learning approach to generating instruction embeddings that capture not only the </w:t>
+        <w:t xml:space="preserve"> propose a joint learning approach to generating instruction embeddings that capture not only the semantics of instructions within an architecture, but </w:t>
       </w:r>
       <w:r>
         <w:lastRenderedPageBreak/>
-        <w:t>semantics of instructions within an architecture, but also their semantic relationships across architectures.</w:t>
+        <w:t>also their semantic relationships across architectures.</w:t>
       </w:r>
       <w:r>
         <w:t xml:space="preserve"> </w:t>
@@ -920,6 +903,9 @@
         <w:t xml:space="preserve"> </w:t>
       </w:r>
       <w:r>
+        <w:t xml:space="preserve">the writers </w:t>
+      </w:r>
+      <w:r>
         <w:t>propose a new method which automatically detects new malware subspecies by static analysis of execution files and machine learning.</w:t>
       </w:r>
     </w:p>
@@ -961,7 +947,19 @@
         </w:sdtContent>
       </w:sdt>
       <w:r>
-        <w:t xml:space="preserve"> propose an effective and automatic malware detection method using the text semantics of network traffic. The approach assessed is a novel dynamic malware analysis method, which may generalize better than static analysis to newer variants </w:t>
+        <w:t xml:space="preserve"> propose an effective and automatic malware detection method using the text semantics of network traffic. </w:t>
+      </w:r>
+      <w:r>
+        <w:t xml:space="preserve">Another </w:t>
+      </w:r>
+      <w:r>
+        <w:t xml:space="preserve">approach assessed is a novel dynamic malware analysis method, which may generalize better than static analysis to newer variants </w:t>
+      </w:r>
+      <w:r>
+        <w:t xml:space="preserve">as </w:t>
+      </w:r>
+      <w:r>
+        <w:t xml:space="preserve">explained in </w:t>
       </w:r>
       <w:sdt>
         <w:sdtPr>
@@ -1257,42 +1255,7 @@
         <w:t>ed</w:t>
       </w:r>
       <w:r>
-        <w:t xml:space="preserve"> an alternative method for malware detection, which makes use of assembly opcode sequences obtained during runtime. Other influential work </w:t>
-      </w:r>
-      <w:r>
-        <w:t xml:space="preserve">is included in </w:t>
-      </w:r>
-      <w:sdt>
-        <w:sdtPr>
-          <w:id w:val="1212770650"/>
-          <w:citation/>
-        </w:sdtPr>
-        <w:sdtContent>
-          <w:r>
-            <w:fldChar w:fldCharType="begin"/>
-          </w:r>
-          <w:r>
-            <w:instrText xml:space="preserve"> CITATION Kolosnjaji_2016 \l 1033 </w:instrText>
-          </w:r>
-          <w:r>
-            <w:fldChar w:fldCharType="separate"/>
-          </w:r>
-          <w:r>
-            <w:rPr>
-              <w:noProof/>
-            </w:rPr>
-            <w:t>[2]</w:t>
-          </w:r>
-          <w:r>
-            <w:fldChar w:fldCharType="end"/>
-          </w:r>
-        </w:sdtContent>
-      </w:sdt>
-      <w:r>
-        <w:t>.</w:t>
-      </w:r>
-      <w:r>
-        <w:t xml:space="preserve"> </w:t>
+        <w:t xml:space="preserve"> an alternative method for malware detection, which makes use of assembly opcode sequences obtained during runtime. </w:t>
       </w:r>
       <w:r>
         <w:t xml:space="preserve">The authors in </w:t>
@@ -1520,7 +1483,16 @@
         <w:jc w:val="both"/>
       </w:pPr>
       <w:r>
-        <w:t>The way the API calls were processed is that a python script was used to take the System Call Trace and add them as tokens without the calling parameters, resulting in only the names of the functions.</w:t>
+        <w:t xml:space="preserve">In the paper is presented the </w:t>
+      </w:r>
+      <w:r>
+        <w:t>way the API calls were processed</w:t>
+      </w:r>
+      <w:r>
+        <w:t>: a</w:t>
+      </w:r>
+      <w:r>
+        <w:t xml:space="preserve"> python script was used to take the System Call Trace and add them as tokens without the calling parameters, resulting in only the names of the functions.</w:t>
       </w:r>
     </w:p>
     <w:p>
@@ -2057,10 +2029,7 @@
         <w:t>)</w:t>
       </w:r>
       <w:r>
-        <w:t xml:space="preserve"> Virtualization - </w:t>
-      </w:r>
-      <w:r>
-        <w:t xml:space="preserve">Virtualization: In this module, smart memory introspection is performed on Virtual Machine (VM) using VMI API to introspect and perform memory forensics. This module consists of different sub-modules such as </w:t>
+        <w:t xml:space="preserve"> Virtualization - Virtualization: In this module, smart memory introspection is performed on Virtual Machine (VM) using VMI API to introspect and perform memory forensics. This module consists of different sub-modules such as </w:t>
       </w:r>
       <w:proofErr w:type="spellStart"/>
       <w:r>
@@ -2085,13 +2054,7 @@
       </w:r>
       <w:proofErr w:type="spellEnd"/>
       <w:r>
-        <w:t>: This module extracts low-level data from the memory of virtual machines running on a hypervisor, and transfers this data to agent listener(s) for anomaly</w:t>
-      </w:r>
-      <w:r>
-        <w:t xml:space="preserve"> </w:t>
-      </w:r>
-      <w:r>
-        <w:t xml:space="preserve">analysis. The </w:t>
+        <w:t xml:space="preserve">: This module extracts low-level data from the memory of virtual machines running on a hypervisor, and transfers this data to agent listener(s) for anomaly analysis. The </w:t>
       </w:r>
       <w:proofErr w:type="spellStart"/>
       <w:r>
@@ -2108,10 +2071,7 @@
         <w:jc w:val="both"/>
       </w:pPr>
       <w:r>
-        <w:t xml:space="preserve">b) </w:t>
-      </w:r>
-      <w:r>
-        <w:t xml:space="preserve">Security Agent: This sub-module initiates scans on VMs using the </w:t>
+        <w:t xml:space="preserve">b) Security Agent: This sub-module initiates scans on VMs using the </w:t>
       </w:r>
       <w:proofErr w:type="spellStart"/>
       <w:r>
@@ -2153,10 +2113,7 @@
         <w:jc w:val="both"/>
       </w:pPr>
       <w:r>
-        <w:t>4) Test control center: With the help of the Test Control Center module, the operator can control and manage the whole framework and its modules with a user interface. The operator can handle the VM operations, such as creation, deletion, stop, start, pause, and view. Also, the operator can control the VMs by installing or running malware and benign applications. The operator visualizes the processed results from the Advanced Cyber Analytics module for further analysis.</w:t>
-      </w:r>
-      <w:r>
-        <w:t>”</w:t>
+        <w:t>4) Test control center: With the help of the Test Control Center module, the operator can control and manage the whole framework and its modules with a user interface. The operator can handle the VM operations, such as creation, deletion, stop, start, pause, and view. Also, the operator can control the VMs by installing or running malware and benign applications. The operator visualizes the processed results from the Advanced Cyber Analytics module for further analysis.”</w:t>
       </w:r>
     </w:p>
     <w:p>
@@ -2169,18 +2126,6 @@
       </w:r>
       <w:r>
         <w:t>extraction mechanism is getting the system call trace of the functions called by the malware sample. Each system call is then represented on a vector and then a cosine similarity function is applied to check if the behavior is anomalous.</w:t>
-      </w:r>
-    </w:p>
-    <w:p>
-      <w:pPr>
-        <w:ind w:firstLine="720"/>
-        <w:jc w:val="both"/>
-      </w:pPr>
-      <w:r>
-        <w:t>In summary, the proposed NLP-based approach for detecting ASCSs using VMI is shown to be effective and outperforms existing methods. The introduction of the VMID dataset and the text representation of ASCSs are notable contributions of the paper.</w:t>
-      </w:r>
-      <w:r>
-        <w:t xml:space="preserve"> </w:t>
       </w:r>
     </w:p>
     <w:p>
@@ -2395,20 +2340,20 @@
         <w:t>ed</w:t>
       </w:r>
       <w:r>
-        <w:t xml:space="preserve"> a method for detecting malware that targets the Windows operating system using deep learning and information about the runtime opcodes of the malware. Runtime opcodes are the instructions that a computer executes while a program is running. The authors propose a new approach for </w:t>
+        <w:t xml:space="preserve"> a method for detecting malware that targets the Windows operating system using deep learning and information about the runtime opcodes of the malware. Runtime opcodes are the instructions that a computer executes while a program is running. The authors propose a new approach for representing the runtime opcodes of Windows programs as a sequence of tokens, which can then be input to a deep learning classifier for malware detection. They also introduce a new dataset, called the Windows Malware Detection Dataset (WMDD), for evaluating the performance of their proposed method</w:t>
+      </w:r>
+      <w:r>
+        <w:t xml:space="preserve">. The authors </w:t>
+      </w:r>
+      <w:r>
+        <w:t>c</w:t>
+      </w:r>
+      <w:r>
+        <w:t xml:space="preserve">ollect a </w:t>
       </w:r>
       <w:r>
         <w:lastRenderedPageBreak/>
-        <w:t>representing the runtime opcodes of Windows programs as a sequence of tokens, which can then be input to a deep learning classifier for malware detection. They also introduce a new dataset, called the Windows Malware Detection Dataset (WMDD), for evaluating the performance of their proposed method</w:t>
-      </w:r>
-      <w:r>
-        <w:t xml:space="preserve">. The authors </w:t>
-      </w:r>
-      <w:r>
-        <w:t>c</w:t>
-      </w:r>
-      <w:r>
-        <w:t>ollect a dataset of Windows programs, including both benign and malicious programs, and annotate the runtime opcodes of each program</w:t>
+        <w:t>dataset of Windows programs, including both benign and malicious programs, and annotate the runtime opcodes of each program</w:t>
       </w:r>
       <w:r>
         <w:t>. Then they p</w:t>
@@ -2510,7 +2455,7 @@
       </w:r>
       <w:proofErr w:type="spellEnd"/>
       <w:r>
-        <w:t xml:space="preserve"> for classification. The authors also introduce a new dataset, called the Ransomware Dynamic Detection Dataset (RD3), for evaluating the performance of their proposed method. One of the key contributions of this paper is the development of the RD3 dataset, which includes both benign and ransomware programs. The authors also propose a novel method for generating the tokenized representation of API calls, which allows the </w:t>
+        <w:t xml:space="preserve"> for classification. The authors also introduce a new dataset, called the Ransomware Dynamic Detection Dataset (RD3), for evaluating the performance of their proposed method. The authors also propose a novel method for generating the tokenized representation of API calls, which allows the </w:t>
       </w:r>
       <w:proofErr w:type="spellStart"/>
       <w:r>
@@ -4152,876 +4097,10 @@
     </w:p>
     <w:p>
       <w:pPr>
-        <w:jc w:val="both"/>
-      </w:pPr>
-      <w:r>
-        <w:br w:type="page"/>
-      </w:r>
-      <w:r>
-        <w:rPr>
-          <w:sz w:val="20"/>
-          <w:szCs w:val="20"/>
-        </w:rPr>
-        <w:lastRenderedPageBreak/>
-        <w:t xml:space="preserve">Identify the constructs of a Journal – Essentially a journal consists of five major sections. The number of pages may vary depending upon the topic of research work but generally comprises up to </w:t>
-      </w:r>
-      <w:smartTag w:uri="urn:schemas-microsoft-com:office:smarttags" w:element="time">
-        <w:smartTagPr>
-          <w:attr w:name="Hour" w:val="18"/>
-          <w:attr w:name="Minute" w:val="55"/>
-        </w:smartTagPr>
-        <w:r>
-          <w:rPr>
-            <w:sz w:val="20"/>
-            <w:szCs w:val="20"/>
-          </w:rPr>
-          <w:t>5 to 7</w:t>
-        </w:r>
-      </w:smartTag>
-      <w:r>
-        <w:rPr>
-          <w:sz w:val="20"/>
-          <w:szCs w:val="20"/>
-        </w:rPr>
-        <w:t xml:space="preserve"> pages. These are:</w:t>
-      </w:r>
-    </w:p>
-    <w:p>
-      <w:pPr>
-        <w:numPr>
-          <w:ilvl w:val="0"/>
-          <w:numId w:val="5"/>
-        </w:numPr>
-        <w:jc w:val="both"/>
-        <w:rPr>
-          <w:sz w:val="20"/>
-          <w:szCs w:val="20"/>
-        </w:rPr>
-      </w:pPr>
-      <w:r>
-        <w:rPr>
-          <w:sz w:val="20"/>
-          <w:szCs w:val="20"/>
-        </w:rPr>
-        <w:t xml:space="preserve">Abstract </w:t>
-      </w:r>
-    </w:p>
-    <w:p>
-      <w:pPr>
-        <w:numPr>
-          <w:ilvl w:val="0"/>
-          <w:numId w:val="5"/>
-        </w:numPr>
-        <w:jc w:val="both"/>
-        <w:rPr>
-          <w:sz w:val="20"/>
-          <w:szCs w:val="20"/>
-        </w:rPr>
-      </w:pPr>
-      <w:r>
-        <w:rPr>
-          <w:sz w:val="20"/>
-          <w:szCs w:val="20"/>
-        </w:rPr>
-        <w:t xml:space="preserve">Introduction </w:t>
-      </w:r>
-    </w:p>
-    <w:p>
-      <w:pPr>
-        <w:numPr>
-          <w:ilvl w:val="0"/>
-          <w:numId w:val="5"/>
-        </w:numPr>
-        <w:jc w:val="both"/>
-        <w:rPr>
-          <w:sz w:val="20"/>
-          <w:szCs w:val="20"/>
-        </w:rPr>
-      </w:pPr>
-      <w:r>
-        <w:rPr>
-          <w:sz w:val="20"/>
-          <w:szCs w:val="20"/>
-        </w:rPr>
-        <w:t xml:space="preserve">Research Elaborations </w:t>
-      </w:r>
-    </w:p>
-    <w:p>
-      <w:pPr>
-        <w:numPr>
-          <w:ilvl w:val="0"/>
-          <w:numId w:val="5"/>
-        </w:numPr>
-        <w:jc w:val="both"/>
-        <w:rPr>
-          <w:sz w:val="20"/>
-          <w:szCs w:val="20"/>
-        </w:rPr>
-      </w:pPr>
-      <w:r>
-        <w:rPr>
-          <w:sz w:val="20"/>
-          <w:szCs w:val="20"/>
-        </w:rPr>
-        <w:t xml:space="preserve">Results or Finding </w:t>
-      </w:r>
-    </w:p>
-    <w:p>
-      <w:pPr>
-        <w:numPr>
-          <w:ilvl w:val="0"/>
-          <w:numId w:val="5"/>
-        </w:numPr>
-        <w:jc w:val="both"/>
-        <w:rPr>
-          <w:sz w:val="20"/>
-          <w:szCs w:val="20"/>
-        </w:rPr>
-      </w:pPr>
-      <w:r>
-        <w:rPr>
-          <w:sz w:val="20"/>
-          <w:szCs w:val="20"/>
-        </w:rPr>
-        <w:t>Conclusions</w:t>
-      </w:r>
-    </w:p>
-    <w:p>
-      <w:pPr>
-        <w:jc w:val="both"/>
-        <w:rPr>
-          <w:sz w:val="20"/>
-          <w:szCs w:val="20"/>
-        </w:rPr>
-      </w:pPr>
-    </w:p>
-    <w:p>
-      <w:pPr>
-        <w:jc w:val="both"/>
-        <w:rPr>
-          <w:b/>
-          <w:bCs/>
-          <w:sz w:val="20"/>
-          <w:szCs w:val="20"/>
-        </w:rPr>
-      </w:pPr>
-      <w:r>
-        <w:rPr>
-          <w:b/>
-          <w:bCs/>
-          <w:sz w:val="20"/>
-          <w:szCs w:val="20"/>
-        </w:rPr>
-        <w:t>I</w:t>
-      </w:r>
-      <w:r>
-        <w:rPr>
-          <w:b/>
-          <w:bCs/>
-          <w:sz w:val="20"/>
-          <w:szCs w:val="20"/>
-        </w:rPr>
-        <w:t xml:space="preserve">n Introduction you can mention the introduction about your research. </w:t>
-      </w:r>
-    </w:p>
-    <w:p>
-      <w:pPr>
-        <w:jc w:val="both"/>
-        <w:rPr>
-          <w:b/>
-          <w:bCs/>
-          <w:sz w:val="20"/>
-          <w:szCs w:val="20"/>
-        </w:rPr>
-      </w:pPr>
-    </w:p>
-    <w:p>
-      <w:pPr>
-        <w:keepNext/>
-        <w:numPr>
-          <w:ilvl w:val="0"/>
-          <w:numId w:val="1"/>
-        </w:numPr>
-        <w:autoSpaceDE w:val="0"/>
-        <w:autoSpaceDN w:val="0"/>
-        <w:spacing w:before="240" w:after="80"/>
-        <w:jc w:val="center"/>
-        <w:outlineLvl w:val="0"/>
-        <w:rPr>
-          <w:smallCaps/>
-          <w:kern w:val="28"/>
-          <w:sz w:val="20"/>
-          <w:szCs w:val="20"/>
-        </w:rPr>
-      </w:pPr>
-      <w:r>
-        <w:rPr>
-          <w:smallCaps/>
-          <w:kern w:val="28"/>
-          <w:sz w:val="20"/>
-          <w:szCs w:val="20"/>
-        </w:rPr>
-        <w:t xml:space="preserve">IDENTIFY, RESEARCH </w:t>
-      </w:r>
-      <w:smartTag w:uri="urn:schemas-microsoft-com:office:smarttags" w:element="stockticker">
-        <w:r>
-          <w:rPr>
-            <w:smallCaps/>
-            <w:kern w:val="28"/>
-            <w:sz w:val="20"/>
-            <w:szCs w:val="20"/>
-          </w:rPr>
-          <w:t>AND</w:t>
-        </w:r>
-      </w:smartTag>
-      <w:r>
-        <w:rPr>
-          <w:smallCaps/>
-          <w:kern w:val="28"/>
-          <w:sz w:val="20"/>
-          <w:szCs w:val="20"/>
-        </w:rPr>
-        <w:t xml:space="preserve"> COLLECT IDEA</w:t>
-      </w:r>
-    </w:p>
-    <w:p>
-      <w:pPr>
-        <w:jc w:val="both"/>
-        <w:rPr>
-          <w:sz w:val="20"/>
-          <w:szCs w:val="20"/>
-        </w:rPr>
-      </w:pPr>
-      <w:r>
-        <w:rPr>
-          <w:sz w:val="20"/>
-          <w:szCs w:val="20"/>
-        </w:rPr>
-        <w:t xml:space="preserve">It's the foremost preliminary step for proceeding with any research work </w:t>
-      </w:r>
-    </w:p>
-    <w:p>
-      <w:pPr>
-        <w:keepNext/>
-        <w:numPr>
-          <w:ilvl w:val="0"/>
-          <w:numId w:val="1"/>
-        </w:numPr>
-        <w:autoSpaceDE w:val="0"/>
-        <w:autoSpaceDN w:val="0"/>
-        <w:spacing w:before="240" w:after="80"/>
-        <w:jc w:val="center"/>
-        <w:outlineLvl w:val="0"/>
-        <w:rPr>
-          <w:smallCaps/>
-          <w:kern w:val="28"/>
-          <w:sz w:val="20"/>
-          <w:szCs w:val="20"/>
-        </w:rPr>
-      </w:pPr>
-      <w:r>
-        <w:rPr>
-          <w:smallCaps/>
-          <w:kern w:val="28"/>
-          <w:sz w:val="20"/>
-          <w:szCs w:val="20"/>
-        </w:rPr>
-        <w:t xml:space="preserve">WRITE DOWN YOUR STUDIES </w:t>
-      </w:r>
-      <w:smartTag w:uri="urn:schemas-microsoft-com:office:smarttags" w:element="stockticker">
-        <w:r>
-          <w:rPr>
-            <w:smallCaps/>
-            <w:kern w:val="28"/>
-            <w:sz w:val="20"/>
-            <w:szCs w:val="20"/>
-          </w:rPr>
-          <w:t>AND</w:t>
-        </w:r>
-      </w:smartTag>
-      <w:r>
-        <w:rPr>
-          <w:smallCaps/>
-          <w:kern w:val="28"/>
-          <w:sz w:val="20"/>
-          <w:szCs w:val="20"/>
-        </w:rPr>
-        <w:t xml:space="preserve"> FINDINGS</w:t>
-      </w:r>
-    </w:p>
-    <w:p>
-      <w:pPr>
-        <w:jc w:val="both"/>
-        <w:rPr>
-          <w:sz w:val="20"/>
-          <w:szCs w:val="20"/>
-        </w:rPr>
-      </w:pPr>
-      <w:r>
-        <w:rPr>
-          <w:sz w:val="20"/>
-          <w:szCs w:val="20"/>
-        </w:rPr>
-        <w:t>Now it is the time to articulate the research work with ideas gathered in above steps by adopting any of below suitable approaches:</w:t>
-      </w:r>
-    </w:p>
-    <w:p>
-      <w:pPr>
-        <w:pStyle w:val="Heading2"/>
-      </w:pPr>
-      <w:r>
-        <w:t xml:space="preserve">A. </w:t>
-      </w:r>
-      <w:r>
-        <w:t>Bits and Pieces together</w:t>
-      </w:r>
-    </w:p>
-    <w:p>
-      <w:pPr>
-        <w:jc w:val="both"/>
-        <w:rPr>
-          <w:sz w:val="20"/>
-          <w:szCs w:val="20"/>
-        </w:rPr>
-      </w:pPr>
-      <w:r>
-        <w:rPr>
-          <w:sz w:val="20"/>
-          <w:szCs w:val="20"/>
-        </w:rPr>
-        <w:t>In this approach combine all your researched information in form of a journal or research paper. In this researcher can take the reference of already accomplished work as a starting building block of its paper.</w:t>
-      </w:r>
-    </w:p>
-    <w:p>
-      <w:pPr>
-        <w:jc w:val="both"/>
-        <w:rPr>
-          <w:sz w:val="20"/>
-          <w:szCs w:val="20"/>
-        </w:rPr>
-      </w:pPr>
-      <w:r>
-        <w:rPr>
-          <w:sz w:val="20"/>
-          <w:szCs w:val="20"/>
-        </w:rPr>
-        <w:t>Jump Start</w:t>
-      </w:r>
-    </w:p>
-    <w:p>
-      <w:pPr>
-        <w:jc w:val="both"/>
-        <w:rPr>
-          <w:sz w:val="20"/>
-          <w:szCs w:val="20"/>
-        </w:rPr>
-      </w:pPr>
-      <w:r>
-        <w:rPr>
-          <w:sz w:val="20"/>
-          <w:szCs w:val="20"/>
-        </w:rPr>
-        <w:t>This approach works the best in guidance of fellow researchers. In this the authors continuously receives or asks inputs from their fellows. It enriches the information pool of your paper with expert comments or up gradations. And the researcher feels confident about their work and takes a jump to start the paper writing.</w:t>
-      </w:r>
-    </w:p>
-    <w:p>
-      <w:pPr>
-        <w:pStyle w:val="Heading2"/>
-      </w:pPr>
-      <w:r>
-        <w:t xml:space="preserve">B. </w:t>
-      </w:r>
-      <w:r>
-        <w:t>Use of Simulation software</w:t>
-      </w:r>
-    </w:p>
-    <w:p>
-      <w:pPr>
-        <w:jc w:val="both"/>
-        <w:rPr>
-          <w:sz w:val="20"/>
-          <w:szCs w:val="20"/>
-        </w:rPr>
-      </w:pPr>
-      <w:r>
-        <w:rPr>
-          <w:sz w:val="20"/>
-          <w:szCs w:val="20"/>
-        </w:rPr>
-        <w:t xml:space="preserve">There are </w:t>
-      </w:r>
-      <w:r>
-        <w:rPr>
-          <w:sz w:val="20"/>
-          <w:szCs w:val="20"/>
-        </w:rPr>
-        <w:t>numbers</w:t>
-      </w:r>
-      <w:r>
-        <w:rPr>
-          <w:sz w:val="20"/>
-          <w:szCs w:val="20"/>
-        </w:rPr>
-        <w:t xml:space="preserve"> of software available which can mimic the process involved in your research work and can produce the possible result. One of such type of software is </w:t>
-      </w:r>
-      <w:proofErr w:type="spellStart"/>
-      <w:r>
-        <w:rPr>
-          <w:sz w:val="20"/>
-          <w:szCs w:val="20"/>
-        </w:rPr>
-        <w:t>Matlab</w:t>
-      </w:r>
-      <w:proofErr w:type="spellEnd"/>
-      <w:r>
-        <w:rPr>
-          <w:sz w:val="20"/>
-          <w:szCs w:val="20"/>
-        </w:rPr>
-        <w:t xml:space="preserve">. You can readily find </w:t>
-      </w:r>
-      <w:proofErr w:type="spellStart"/>
-      <w:r>
-        <w:rPr>
-          <w:sz w:val="20"/>
-          <w:szCs w:val="20"/>
-        </w:rPr>
-        <w:t>Mfiles</w:t>
-      </w:r>
-      <w:proofErr w:type="spellEnd"/>
-      <w:r>
-        <w:rPr>
-          <w:sz w:val="20"/>
-          <w:szCs w:val="20"/>
-        </w:rPr>
-        <w:t xml:space="preserve"> related to your research work on internet or in some cases these can require few modifications. Once these </w:t>
-      </w:r>
-      <w:proofErr w:type="spellStart"/>
-      <w:r>
-        <w:rPr>
-          <w:sz w:val="20"/>
-          <w:szCs w:val="20"/>
-        </w:rPr>
-        <w:t>Mfiles</w:t>
-      </w:r>
-      <w:proofErr w:type="spellEnd"/>
-      <w:r>
-        <w:rPr>
-          <w:sz w:val="20"/>
-          <w:szCs w:val="20"/>
-        </w:rPr>
-        <w:t xml:space="preserve"> are uploaded in software, you can get the simulated results of your paper and it </w:t>
-      </w:r>
-      <w:proofErr w:type="spellStart"/>
-      <w:r>
-        <w:rPr>
-          <w:sz w:val="20"/>
-          <w:szCs w:val="20"/>
-        </w:rPr>
-        <w:t>easies</w:t>
-      </w:r>
-      <w:proofErr w:type="spellEnd"/>
-      <w:r>
-        <w:rPr>
-          <w:sz w:val="20"/>
-          <w:szCs w:val="20"/>
-        </w:rPr>
-        <w:t xml:space="preserve"> the process of paper writing.</w:t>
-      </w:r>
-    </w:p>
-    <w:p>
-      <w:pPr>
-        <w:jc w:val="both"/>
-        <w:rPr>
-          <w:sz w:val="20"/>
-          <w:szCs w:val="20"/>
-        </w:rPr>
-      </w:pPr>
-      <w:r>
-        <w:rPr>
-          <w:sz w:val="20"/>
-          <w:szCs w:val="20"/>
-        </w:rPr>
-        <w:t xml:space="preserve">As by adopting the above practices all major constructs of a </w:t>
-      </w:r>
-      <w:r>
-        <w:rPr>
-          <w:sz w:val="20"/>
-          <w:szCs w:val="20"/>
-        </w:rPr>
-        <w:t>research paper</w:t>
-      </w:r>
-      <w:r>
-        <w:rPr>
-          <w:sz w:val="20"/>
-          <w:szCs w:val="20"/>
-        </w:rPr>
-        <w:t xml:space="preserve"> can be written and together compiled to form a </w:t>
-      </w:r>
-      <w:r>
-        <w:rPr>
-          <w:sz w:val="20"/>
-          <w:szCs w:val="20"/>
-        </w:rPr>
-        <w:t>complete</w:t>
-      </w:r>
-      <w:r>
-        <w:rPr>
-          <w:sz w:val="20"/>
-          <w:szCs w:val="20"/>
-        </w:rPr>
+        <w:pStyle w:val="Text"/>
+      </w:pPr>
+      <w:r>
         <w:t xml:space="preserve"> </w:t>
-      </w:r>
-      <w:r>
-        <w:rPr>
-          <w:sz w:val="20"/>
-          <w:szCs w:val="20"/>
-        </w:rPr>
-        <w:t>research</w:t>
-      </w:r>
-      <w:r>
-        <w:rPr>
-          <w:sz w:val="20"/>
-          <w:szCs w:val="20"/>
-        </w:rPr>
-        <w:t xml:space="preserve"> ready for Peer review.</w:t>
-      </w:r>
-    </w:p>
-    <w:p>
-      <w:pPr>
-        <w:pStyle w:val="BodyText"/>
-        <w:rPr>
-          <w:sz w:val="20"/>
-          <w:szCs w:val="20"/>
-        </w:rPr>
-      </w:pPr>
-    </w:p>
-    <w:p>
-      <w:pPr>
-        <w:keepNext/>
-        <w:numPr>
-          <w:ilvl w:val="0"/>
-          <w:numId w:val="1"/>
-        </w:numPr>
-        <w:autoSpaceDE w:val="0"/>
-        <w:autoSpaceDN w:val="0"/>
-        <w:spacing w:before="240" w:after="80"/>
-        <w:jc w:val="center"/>
-        <w:outlineLvl w:val="0"/>
-        <w:rPr>
-          <w:smallCaps/>
-          <w:kern w:val="28"/>
-          <w:sz w:val="20"/>
-          <w:szCs w:val="20"/>
-        </w:rPr>
-      </w:pPr>
-      <w:smartTag w:uri="urn:schemas-microsoft-com:office:smarttags" w:element="stockticker">
-        <w:r>
-          <w:rPr>
-            <w:smallCaps/>
-            <w:kern w:val="28"/>
-            <w:sz w:val="20"/>
-            <w:szCs w:val="20"/>
-          </w:rPr>
-          <w:t>GET</w:t>
-        </w:r>
-      </w:smartTag>
-      <w:r>
-        <w:rPr>
-          <w:smallCaps/>
-          <w:kern w:val="28"/>
-          <w:sz w:val="20"/>
-          <w:szCs w:val="20"/>
-        </w:rPr>
-        <w:t xml:space="preserve"> PEER REVIEWED</w:t>
-      </w:r>
-    </w:p>
-    <w:p>
-      <w:pPr>
-        <w:jc w:val="both"/>
-        <w:rPr>
-          <w:b/>
-          <w:bCs/>
-          <w:sz w:val="20"/>
-          <w:szCs w:val="20"/>
-        </w:rPr>
-      </w:pPr>
-      <w:r>
-        <w:rPr>
-          <w:sz w:val="20"/>
-          <w:szCs w:val="20"/>
-        </w:rPr>
-        <w:t xml:space="preserve">Here comes the most crucial step for </w:t>
-      </w:r>
-      <w:r>
-        <w:rPr>
-          <w:sz w:val="20"/>
-          <w:szCs w:val="20"/>
-        </w:rPr>
-        <w:t>your</w:t>
-      </w:r>
-      <w:r>
-        <w:rPr>
-          <w:sz w:val="20"/>
-          <w:szCs w:val="20"/>
-        </w:rPr>
-        <w:t xml:space="preserve"> </w:t>
-      </w:r>
-      <w:r>
-        <w:rPr>
-          <w:sz w:val="20"/>
-          <w:szCs w:val="20"/>
-        </w:rPr>
-        <w:t>research publica</w:t>
-      </w:r>
-    </w:p>
-    <w:p>
-      <w:pPr>
-        <w:jc w:val="both"/>
-        <w:rPr>
-          <w:b/>
-          <w:bCs/>
-          <w:sz w:val="20"/>
-          <w:szCs w:val="20"/>
-        </w:rPr>
-      </w:pPr>
-    </w:p>
-    <w:p>
-      <w:pPr>
-        <w:keepNext/>
-        <w:numPr>
-          <w:ilvl w:val="0"/>
-          <w:numId w:val="1"/>
-        </w:numPr>
-        <w:autoSpaceDE w:val="0"/>
-        <w:autoSpaceDN w:val="0"/>
-        <w:spacing w:before="240" w:after="80"/>
-        <w:jc w:val="center"/>
-        <w:outlineLvl w:val="0"/>
-        <w:rPr>
-          <w:smallCaps/>
-          <w:kern w:val="28"/>
-          <w:sz w:val="20"/>
-          <w:szCs w:val="20"/>
-        </w:rPr>
-      </w:pPr>
-      <w:r>
-        <w:rPr>
-          <w:smallCaps/>
-          <w:kern w:val="28"/>
-          <w:sz w:val="20"/>
-          <w:szCs w:val="20"/>
-        </w:rPr>
-        <w:t xml:space="preserve">IMPROVEMENT AS </w:t>
-      </w:r>
-      <w:smartTag w:uri="urn:schemas-microsoft-com:office:smarttags" w:element="stockticker">
-        <w:r>
-          <w:rPr>
-            <w:smallCaps/>
-            <w:kern w:val="28"/>
-            <w:sz w:val="20"/>
-            <w:szCs w:val="20"/>
-          </w:rPr>
-          <w:t>PER</w:t>
-        </w:r>
-      </w:smartTag>
-      <w:r>
-        <w:rPr>
-          <w:smallCaps/>
-          <w:kern w:val="28"/>
-          <w:sz w:val="20"/>
-          <w:szCs w:val="20"/>
-        </w:rPr>
-        <w:t xml:space="preserve"> REVIEWER COMMENTS</w:t>
-      </w:r>
-    </w:p>
-    <w:p>
-      <w:pPr>
-        <w:jc w:val="both"/>
-        <w:rPr>
-          <w:sz w:val="20"/>
-          <w:szCs w:val="20"/>
-        </w:rPr>
-      </w:pPr>
-      <w:r>
-        <w:rPr>
-          <w:sz w:val="20"/>
-          <w:szCs w:val="20"/>
-        </w:rPr>
-        <w:t>Analyze and understand all the provided review comments thoroughly. Now make the required amendments in your paper. If you are not confident about any review comment, then don't forget to get clarity about that comment. And in some cases there could be chances where your paper receives number of critical remarks. In that cases don't get disheartened and try to improvise the maximum.</w:t>
-      </w:r>
-    </w:p>
-    <w:p>
-      <w:pPr>
-        <w:jc w:val="both"/>
-        <w:rPr>
-          <w:sz w:val="20"/>
-          <w:szCs w:val="20"/>
-        </w:rPr>
-      </w:pPr>
-    </w:p>
-    <w:p>
-      <w:pPr>
-        <w:jc w:val="both"/>
-        <w:rPr>
-          <w:b/>
-          <w:bCs/>
-          <w:sz w:val="20"/>
-          <w:szCs w:val="20"/>
-        </w:rPr>
-      </w:pPr>
-      <w:r>
-        <w:rPr>
-          <w:b/>
-          <w:bCs/>
-          <w:sz w:val="20"/>
-          <w:szCs w:val="20"/>
-        </w:rPr>
-        <w:t>After submission IJSRP will se</w:t>
-      </w:r>
-      <w:r>
-        <w:rPr>
-          <w:b/>
-          <w:bCs/>
-          <w:sz w:val="20"/>
-          <w:szCs w:val="20"/>
-        </w:rPr>
-        <w:t>nd you reviewer comment within 10-15</w:t>
-      </w:r>
-      <w:r>
-        <w:rPr>
-          <w:b/>
-          <w:bCs/>
-          <w:sz w:val="20"/>
-          <w:szCs w:val="20"/>
-        </w:rPr>
-        <w:t xml:space="preserve"> days of submission and you can send us the updated paper within a week for publishing. </w:t>
-      </w:r>
-    </w:p>
-    <w:p>
-      <w:pPr>
-        <w:jc w:val="both"/>
-        <w:rPr>
-          <w:b/>
-          <w:bCs/>
-          <w:sz w:val="20"/>
-          <w:szCs w:val="20"/>
-        </w:rPr>
-      </w:pPr>
-    </w:p>
-    <w:p>
-      <w:pPr>
-        <w:jc w:val="both"/>
-        <w:rPr>
-          <w:sz w:val="20"/>
-          <w:szCs w:val="20"/>
-        </w:rPr>
-      </w:pPr>
-      <w:r>
-        <w:rPr>
-          <w:sz w:val="20"/>
-          <w:szCs w:val="20"/>
-        </w:rPr>
-        <w:t>This completes the entire process required for widespread of research work on open front. Generally all International Journals are governed by an Intellectual body and they select the most suitable paper for publishing after a thorough analysis of submitted paper. Selected paper get published (online and printed) in their periodicals and get indexed by number of sources.</w:t>
-      </w:r>
-    </w:p>
-    <w:p>
-      <w:pPr>
-        <w:jc w:val="both"/>
-        <w:rPr>
-          <w:sz w:val="20"/>
-          <w:szCs w:val="20"/>
-        </w:rPr>
-      </w:pPr>
-    </w:p>
-    <w:p>
-      <w:pPr>
-        <w:jc w:val="both"/>
-        <w:rPr>
-          <w:b/>
-          <w:bCs/>
-          <w:sz w:val="20"/>
-          <w:szCs w:val="20"/>
-        </w:rPr>
-      </w:pPr>
-      <w:r>
-        <w:rPr>
-          <w:b/>
-          <w:bCs/>
-          <w:sz w:val="20"/>
-          <w:szCs w:val="20"/>
-        </w:rPr>
-        <w:t xml:space="preserve">After the successful review and payment, IJSRP will publish your paper for the current edition. You can find the payment details at: </w:t>
-      </w:r>
-      <w:hyperlink r:id="rId14" w:history="1">
-        <w:r>
-          <w:rPr>
-            <w:rStyle w:val="Hyperlink"/>
-            <w:b/>
-            <w:bCs/>
-            <w:sz w:val="20"/>
-            <w:szCs w:val="20"/>
-          </w:rPr>
-          <w:t>http://ijsrp.org/online-publication-charge.html</w:t>
-        </w:r>
-      </w:hyperlink>
-      <w:r>
-        <w:rPr>
-          <w:b/>
-          <w:bCs/>
-          <w:sz w:val="20"/>
-          <w:szCs w:val="20"/>
-        </w:rPr>
-        <w:t>.</w:t>
-      </w:r>
-    </w:p>
-    <w:p>
-      <w:pPr>
-        <w:jc w:val="both"/>
-        <w:rPr>
-          <w:b/>
-          <w:bCs/>
-          <w:sz w:val="20"/>
-          <w:szCs w:val="20"/>
-        </w:rPr>
-      </w:pPr>
-    </w:p>
-    <w:p>
-      <w:pPr>
-        <w:keepNext/>
-        <w:numPr>
-          <w:ilvl w:val="0"/>
-          <w:numId w:val="1"/>
-        </w:numPr>
-        <w:autoSpaceDE w:val="0"/>
-        <w:autoSpaceDN w:val="0"/>
-        <w:spacing w:before="240" w:after="80"/>
-        <w:jc w:val="center"/>
-        <w:outlineLvl w:val="0"/>
-        <w:rPr>
-          <w:smallCaps/>
-          <w:kern w:val="28"/>
-          <w:sz w:val="20"/>
-          <w:szCs w:val="20"/>
-        </w:rPr>
-      </w:pPr>
-      <w:r>
-        <w:rPr>
-          <w:smallCaps/>
-          <w:kern w:val="28"/>
-          <w:sz w:val="20"/>
-          <w:szCs w:val="20"/>
-        </w:rPr>
-        <w:lastRenderedPageBreak/>
-        <w:t>CONCLUSION</w:t>
-      </w:r>
-    </w:p>
-    <w:p>
-      <w:pPr>
-        <w:pStyle w:val="Text"/>
-      </w:pPr>
-      <w:r>
-        <w:t xml:space="preserve">A conclusion section is not required. Although a conclusion may review the main points of the paper, do not replicate the abstract as the conclusion. A conclusion might elaborate on the importance of the work or suggest applications and extensions. </w:t>
       </w:r>
     </w:p>
     <w:sectPr>
